--- a/docs/Week 12/Planning.docx
+++ b/docs/Week 12/Planning.docx
@@ -5,7 +5,7 @@
     <w:tbl>
       <w:tblPr>
         <w:tblStyle w:val="Tablaconcuadrcula5oscura-nfasis1"/>
-        <w:tblW w:w="8080" w:type="dxa"/>
+        <w:tblW w:w="8499" w:type="dxa"/>
         <w:tblInd w:w="-5" w:type="dxa"/>
         <w:tblBorders>
           <w:top w:val="single" w:sz="4" w:space="0" w:color="auto"/>
@@ -19,11 +19,12 @@
         <w:tblLook w:val="04A0" w:firstRow="1" w:lastRow="0" w:firstColumn="1" w:lastColumn="0" w:noHBand="0" w:noVBand="1"/>
       </w:tblPr>
       <w:tblGrid>
-        <w:gridCol w:w="1753"/>
-        <w:gridCol w:w="1366"/>
-        <w:gridCol w:w="1559"/>
-        <w:gridCol w:w="1843"/>
-        <w:gridCol w:w="1559"/>
+        <w:gridCol w:w="1498"/>
+        <w:gridCol w:w="1177"/>
+        <w:gridCol w:w="1338"/>
+        <w:gridCol w:w="1574"/>
+        <w:gridCol w:w="1574"/>
+        <w:gridCol w:w="1338"/>
       </w:tblGrid>
       <w:tr>
         <w:trPr>
@@ -33,7 +34,7 @@
         <w:tc>
           <w:tcPr>
             <w:cnfStyle w:val="001000000000" w:firstRow="0" w:lastRow="0" w:firstColumn="1" w:lastColumn="0" w:oddVBand="0" w:evenVBand="0" w:oddHBand="0" w:evenHBand="0" w:firstRowFirstColumn="0" w:firstRowLastColumn="0" w:lastRowFirstColumn="0" w:lastRowLastColumn="0"/>
-            <w:tcW w:w="1753" w:type="dxa"/>
+            <w:tcW w:w="1498" w:type="dxa"/>
           </w:tcPr>
           <w:p>
             <w:pPr>
@@ -49,7 +50,7 @@
         </w:tc>
         <w:tc>
           <w:tcPr>
-            <w:tcW w:w="1366" w:type="dxa"/>
+            <w:tcW w:w="1177" w:type="dxa"/>
           </w:tcPr>
           <w:p>
             <w:pPr>
@@ -73,7 +74,7 @@
         </w:tc>
         <w:tc>
           <w:tcPr>
-            <w:tcW w:w="1559" w:type="dxa"/>
+            <w:tcW w:w="1338" w:type="dxa"/>
           </w:tcPr>
           <w:p>
             <w:pPr>
@@ -101,13 +102,25 @@
         </w:tc>
         <w:tc>
           <w:tcPr>
-            <w:tcW w:w="1843" w:type="dxa"/>
+            <w:tcW w:w="1574" w:type="dxa"/>
           </w:tcPr>
           <w:p>
             <w:pPr>
               <w:pStyle w:val="Sinespaciado"/>
               <w:jc w:val="center"/>
               <w:cnfStyle w:val="100000000000" w:firstRow="1" w:lastRow="0" w:firstColumn="0" w:lastColumn="0" w:oddVBand="0" w:evenVBand="0" w:oddHBand="0" w:evenHBand="0" w:firstRowFirstColumn="0" w:firstRowLastColumn="0" w:lastRowFirstColumn="0" w:lastRowLastColumn="0"/>
+            </w:pPr>
+          </w:p>
+        </w:tc>
+        <w:tc>
+          <w:tcPr>
+            <w:tcW w:w="1574" w:type="dxa"/>
+          </w:tcPr>
+          <w:p>
+            <w:pPr>
+              <w:pStyle w:val="Sinespaciado"/>
+              <w:jc w:val="center"/>
+              <w:cnfStyle w:val="100000000000" w:firstRow="1" w:lastRow="0" w:firstColumn="0" w:lastColumn="0" w:oddVBand="0" w:evenVBand="0" w:oddHBand="0" w:evenHBand="0" w:firstRowFirstColumn="0" w:firstRowLastColumn="0" w:lastRowFirstColumn="0" w:lastRowLastColumn="0"/>
               <w:rPr>
                 <w:bCs w:val="0"/>
               </w:rPr>
@@ -129,7 +142,7 @@
         </w:tc>
         <w:tc>
           <w:tcPr>
-            <w:tcW w:w="1559" w:type="dxa"/>
+            <w:tcW w:w="1338" w:type="dxa"/>
           </w:tcPr>
           <w:p>
             <w:pPr>
@@ -165,7 +178,7 @@
         <w:tc>
           <w:tcPr>
             <w:cnfStyle w:val="001000000000" w:firstRow="0" w:lastRow="0" w:firstColumn="1" w:lastColumn="0" w:oddVBand="0" w:evenVBand="0" w:oddHBand="0" w:evenHBand="0" w:firstRowFirstColumn="0" w:firstRowLastColumn="0" w:lastRowFirstColumn="0" w:lastRowLastColumn="0"/>
-            <w:tcW w:w="1753" w:type="dxa"/>
+            <w:tcW w:w="1498" w:type="dxa"/>
           </w:tcPr>
           <w:p>
             <w:pPr>
@@ -187,7 +200,7 @@
         </w:tc>
         <w:tc>
           <w:tcPr>
-            <w:tcW w:w="1366" w:type="dxa"/>
+            <w:tcW w:w="1177" w:type="dxa"/>
           </w:tcPr>
           <w:p>
             <w:pPr>
@@ -216,7 +229,7 @@
         </w:tc>
         <w:tc>
           <w:tcPr>
-            <w:tcW w:w="1559" w:type="dxa"/>
+            <w:tcW w:w="1338" w:type="dxa"/>
           </w:tcPr>
           <w:p>
             <w:pPr>
@@ -237,7 +250,28 @@
         </w:tc>
         <w:tc>
           <w:tcPr>
-            <w:tcW w:w="1843" w:type="dxa"/>
+            <w:tcW w:w="1574" w:type="dxa"/>
+          </w:tcPr>
+          <w:p>
+            <w:pPr>
+              <w:pStyle w:val="Sinespaciado"/>
+              <w:jc w:val="center"/>
+              <w:cnfStyle w:val="000000100000" w:firstRow="0" w:lastRow="0" w:firstColumn="0" w:lastColumn="0" w:oddVBand="0" w:evenVBand="0" w:oddHBand="1" w:evenHBand="0" w:firstRowFirstColumn="0" w:firstRowLastColumn="0" w:lastRowFirstColumn="0" w:lastRowLastColumn="0"/>
+              <w:rPr>
+                <w:lang w:val="en-US"/>
+              </w:rPr>
+            </w:pPr>
+            <w:r>
+              <w:rPr>
+                <w:lang w:val="en-US"/>
+              </w:rPr>
+              <w:t>May 13th</w:t>
+            </w:r>
+          </w:p>
+        </w:tc>
+        <w:tc>
+          <w:tcPr>
+            <w:tcW w:w="1574" w:type="dxa"/>
           </w:tcPr>
           <w:p>
             <w:pPr>
@@ -255,7 +289,7 @@
         </w:tc>
         <w:tc>
           <w:tcPr>
-            <w:tcW w:w="1559" w:type="dxa"/>
+            <w:tcW w:w="1338" w:type="dxa"/>
           </w:tcPr>
           <w:p>
             <w:pPr>
@@ -276,7 +310,7 @@
         <w:tc>
           <w:tcPr>
             <w:cnfStyle w:val="001000000000" w:firstRow="0" w:lastRow="0" w:firstColumn="1" w:lastColumn="0" w:oddVBand="0" w:evenVBand="0" w:oddHBand="0" w:evenHBand="0" w:firstRowFirstColumn="0" w:firstRowLastColumn="0" w:lastRowFirstColumn="0" w:lastRowLastColumn="0"/>
-            <w:tcW w:w="1753" w:type="dxa"/>
+            <w:tcW w:w="1498" w:type="dxa"/>
           </w:tcPr>
           <w:p>
             <w:pPr>
@@ -298,7 +332,7 @@
         </w:tc>
         <w:tc>
           <w:tcPr>
-            <w:tcW w:w="1366" w:type="dxa"/>
+            <w:tcW w:w="1177" w:type="dxa"/>
           </w:tcPr>
           <w:p>
             <w:pPr>
@@ -319,7 +353,7 @@
         </w:tc>
         <w:tc>
           <w:tcPr>
-            <w:tcW w:w="1559" w:type="dxa"/>
+            <w:tcW w:w="1338" w:type="dxa"/>
           </w:tcPr>
           <w:p>
             <w:pPr>
@@ -340,7 +374,28 @@
         </w:tc>
         <w:tc>
           <w:tcPr>
-            <w:tcW w:w="1843" w:type="dxa"/>
+            <w:tcW w:w="1574" w:type="dxa"/>
+          </w:tcPr>
+          <w:p>
+            <w:pPr>
+              <w:pStyle w:val="Sinespaciado"/>
+              <w:jc w:val="center"/>
+              <w:cnfStyle w:val="000000000000" w:firstRow="0" w:lastRow="0" w:firstColumn="0" w:lastColumn="0" w:oddVBand="0" w:evenVBand="0" w:oddHBand="0" w:evenHBand="0" w:firstRowFirstColumn="0" w:firstRowLastColumn="0" w:lastRowFirstColumn="0" w:lastRowLastColumn="0"/>
+              <w:rPr>
+                <w:lang w:val="en-US"/>
+              </w:rPr>
+            </w:pPr>
+            <w:r>
+              <w:rPr>
+                <w:lang w:val="en-US"/>
+              </w:rPr>
+              <w:t>May 14th</w:t>
+            </w:r>
+          </w:p>
+        </w:tc>
+        <w:tc>
+          <w:tcPr>
+            <w:tcW w:w="1574" w:type="dxa"/>
           </w:tcPr>
           <w:p>
             <w:pPr>
@@ -361,28 +416,22 @@
         </w:tc>
         <w:tc>
           <w:tcPr>
-            <w:tcW w:w="1559" w:type="dxa"/>
-          </w:tcPr>
-          <w:p>
-            <w:pPr>
-              <w:pStyle w:val="Sinespaciado"/>
-              <w:jc w:val="center"/>
-              <w:cnfStyle w:val="000000000000" w:firstRow="0" w:lastRow="0" w:firstColumn="0" w:lastColumn="0" w:oddVBand="0" w:evenVBand="0" w:oddHBand="0" w:evenHBand="0" w:firstRowFirstColumn="0" w:firstRowLastColumn="0" w:lastRowFirstColumn="0" w:lastRowLastColumn="0"/>
-              <w:rPr>
-                <w:lang w:val="en-US"/>
-              </w:rPr>
-            </w:pPr>
-            <w:r>
-              <w:rPr>
-                <w:lang w:val="en-US"/>
-              </w:rPr>
-              <w:t>0.5</w:t>
-            </w:r>
-            <w:r>
-              <w:rPr>
-                <w:lang w:val="en-US"/>
-              </w:rPr>
-              <w:t>h</w:t>
+            <w:tcW w:w="1338" w:type="dxa"/>
+          </w:tcPr>
+          <w:p>
+            <w:pPr>
+              <w:pStyle w:val="Sinespaciado"/>
+              <w:jc w:val="center"/>
+              <w:cnfStyle w:val="000000000000" w:firstRow="0" w:lastRow="0" w:firstColumn="0" w:lastColumn="0" w:oddVBand="0" w:evenVBand="0" w:oddHBand="0" w:evenHBand="0" w:firstRowFirstColumn="0" w:firstRowLastColumn="0" w:lastRowFirstColumn="0" w:lastRowLastColumn="0"/>
+              <w:rPr>
+                <w:lang w:val="en-US"/>
+              </w:rPr>
+            </w:pPr>
+            <w:r>
+              <w:rPr>
+                <w:lang w:val="en-US"/>
+              </w:rPr>
+              <w:t>0.5h</w:t>
             </w:r>
           </w:p>
         </w:tc>
@@ -395,7 +444,7 @@
         <w:tc>
           <w:tcPr>
             <w:cnfStyle w:val="001000000000" w:firstRow="0" w:lastRow="0" w:firstColumn="1" w:lastColumn="0" w:oddVBand="0" w:evenVBand="0" w:oddHBand="0" w:evenHBand="0" w:firstRowFirstColumn="0" w:firstRowLastColumn="0" w:lastRowFirstColumn="0" w:lastRowLastColumn="0"/>
-            <w:tcW w:w="1753" w:type="dxa"/>
+            <w:tcW w:w="1498" w:type="dxa"/>
           </w:tcPr>
           <w:p>
             <w:pPr>
@@ -417,7 +466,7 @@
         </w:tc>
         <w:tc>
           <w:tcPr>
-            <w:tcW w:w="1366" w:type="dxa"/>
+            <w:tcW w:w="1177" w:type="dxa"/>
           </w:tcPr>
           <w:p>
             <w:pPr>
@@ -438,7 +487,7 @@
         </w:tc>
         <w:tc>
           <w:tcPr>
-            <w:tcW w:w="1559" w:type="dxa"/>
+            <w:tcW w:w="1338" w:type="dxa"/>
           </w:tcPr>
           <w:p>
             <w:pPr>
@@ -459,7 +508,40 @@
         </w:tc>
         <w:tc>
           <w:tcPr>
-            <w:tcW w:w="1843" w:type="dxa"/>
+            <w:tcW w:w="1574" w:type="dxa"/>
+          </w:tcPr>
+          <w:p>
+            <w:pPr>
+              <w:pStyle w:val="Sinespaciado"/>
+              <w:jc w:val="center"/>
+              <w:cnfStyle w:val="000000100000" w:firstRow="0" w:lastRow="0" w:firstColumn="0" w:lastColumn="0" w:oddVBand="0" w:evenVBand="0" w:oddHBand="1" w:evenHBand="0" w:firstRowFirstColumn="0" w:firstRowLastColumn="0" w:lastRowFirstColumn="0" w:lastRowLastColumn="0"/>
+              <w:rPr>
+                <w:lang w:val="en-US"/>
+              </w:rPr>
+            </w:pPr>
+            <w:r>
+              <w:rPr>
+                <w:lang w:val="en-US"/>
+              </w:rPr>
+              <w:t>May 1</w:t>
+            </w:r>
+            <w:r>
+              <w:rPr>
+                <w:lang w:val="en-US"/>
+              </w:rPr>
+              <w:t>6</w:t>
+            </w:r>
+            <w:r>
+              <w:rPr>
+                <w:lang w:val="en-US"/>
+              </w:rPr>
+              <w:t>th</w:t>
+            </w:r>
+          </w:p>
+        </w:tc>
+        <w:tc>
+          <w:tcPr>
+            <w:tcW w:w="1574" w:type="dxa"/>
           </w:tcPr>
           <w:p>
             <w:pPr>
@@ -480,7 +562,7 @@
         </w:tc>
         <w:tc>
           <w:tcPr>
-            <w:tcW w:w="1559" w:type="dxa"/>
+            <w:tcW w:w="1338" w:type="dxa"/>
           </w:tcPr>
           <w:p>
             <w:pPr>
@@ -507,7 +589,7 @@
         <w:tc>
           <w:tcPr>
             <w:cnfStyle w:val="001000000000" w:firstRow="0" w:lastRow="0" w:firstColumn="1" w:lastColumn="0" w:oddVBand="0" w:evenVBand="0" w:oddHBand="0" w:evenHBand="0" w:firstRowFirstColumn="0" w:firstRowLastColumn="0" w:lastRowFirstColumn="0" w:lastRowLastColumn="0"/>
-            <w:tcW w:w="1753" w:type="dxa"/>
+            <w:tcW w:w="1498" w:type="dxa"/>
           </w:tcPr>
           <w:p>
             <w:pPr>
@@ -538,7 +620,7 @@
         </w:tc>
         <w:tc>
           <w:tcPr>
-            <w:tcW w:w="1366" w:type="dxa"/>
+            <w:tcW w:w="1177" w:type="dxa"/>
           </w:tcPr>
           <w:p>
             <w:pPr>
@@ -559,7 +641,7 @@
         </w:tc>
         <w:tc>
           <w:tcPr>
-            <w:tcW w:w="1559" w:type="dxa"/>
+            <w:tcW w:w="1338" w:type="dxa"/>
           </w:tcPr>
           <w:p>
             <w:pPr>
@@ -580,7 +662,28 @@
         </w:tc>
         <w:tc>
           <w:tcPr>
-            <w:tcW w:w="1843" w:type="dxa"/>
+            <w:tcW w:w="1574" w:type="dxa"/>
+          </w:tcPr>
+          <w:p>
+            <w:pPr>
+              <w:pStyle w:val="Sinespaciado"/>
+              <w:jc w:val="center"/>
+              <w:cnfStyle w:val="000000000000" w:firstRow="0" w:lastRow="0" w:firstColumn="0" w:lastColumn="0" w:oddVBand="0" w:evenVBand="0" w:oddHBand="0" w:evenHBand="0" w:firstRowFirstColumn="0" w:firstRowLastColumn="0" w:lastRowFirstColumn="0" w:lastRowLastColumn="0"/>
+              <w:rPr>
+                <w:lang w:val="en-US"/>
+              </w:rPr>
+            </w:pPr>
+            <w:r>
+              <w:rPr>
+                <w:lang w:val="en-US"/>
+              </w:rPr>
+              <w:t>May 16th</w:t>
+            </w:r>
+          </w:p>
+        </w:tc>
+        <w:tc>
+          <w:tcPr>
+            <w:tcW w:w="1574" w:type="dxa"/>
           </w:tcPr>
           <w:p>
             <w:pPr>
@@ -601,7 +704,7 @@
         </w:tc>
         <w:tc>
           <w:tcPr>
-            <w:tcW w:w="1559" w:type="dxa"/>
+            <w:tcW w:w="1338" w:type="dxa"/>
           </w:tcPr>
           <w:p>
             <w:pPr>
@@ -629,7 +732,7 @@
         <w:tc>
           <w:tcPr>
             <w:cnfStyle w:val="001000000000" w:firstRow="0" w:lastRow="0" w:firstColumn="1" w:lastColumn="0" w:oddVBand="0" w:evenVBand="0" w:oddHBand="0" w:evenHBand="0" w:firstRowFirstColumn="0" w:firstRowLastColumn="0" w:lastRowFirstColumn="0" w:lastRowLastColumn="0"/>
-            <w:tcW w:w="1753" w:type="dxa"/>
+            <w:tcW w:w="1498" w:type="dxa"/>
           </w:tcPr>
           <w:p>
             <w:pPr>
@@ -652,7 +755,7 @@
         </w:tc>
         <w:tc>
           <w:tcPr>
-            <w:tcW w:w="1366" w:type="dxa"/>
+            <w:tcW w:w="1177" w:type="dxa"/>
           </w:tcPr>
           <w:p>
             <w:pPr>
@@ -683,7 +786,7 @@
         </w:tc>
         <w:tc>
           <w:tcPr>
-            <w:tcW w:w="1559" w:type="dxa"/>
+            <w:tcW w:w="1338" w:type="dxa"/>
           </w:tcPr>
           <w:p>
             <w:pPr>
@@ -714,7 +817,38 @@
         </w:tc>
         <w:tc>
           <w:tcPr>
-            <w:tcW w:w="1843" w:type="dxa"/>
+            <w:tcW w:w="1574" w:type="dxa"/>
+          </w:tcPr>
+          <w:p>
+            <w:pPr>
+              <w:pStyle w:val="Sinespaciado"/>
+              <w:jc w:val="center"/>
+              <w:cnfStyle w:val="000000100000" w:firstRow="0" w:lastRow="0" w:firstColumn="0" w:lastColumn="0" w:oddVBand="0" w:evenVBand="0" w:oddHBand="1" w:evenHBand="0" w:firstRowFirstColumn="0" w:firstRowLastColumn="0" w:lastRowFirstColumn="0" w:lastRowLastColumn="0"/>
+              <w:rPr>
+                <w:lang w:val="en-US"/>
+              </w:rPr>
+            </w:pPr>
+            <w:r>
+              <w:rPr>
+                <w:lang w:val="en-US"/>
+              </w:rPr>
+              <w:t>May 16th</w:t>
+            </w:r>
+          </w:p>
+          <w:p>
+            <w:pPr>
+              <w:pStyle w:val="Sinespaciado"/>
+              <w:jc w:val="center"/>
+              <w:cnfStyle w:val="000000100000" w:firstRow="0" w:lastRow="0" w:firstColumn="0" w:lastColumn="0" w:oddVBand="0" w:evenVBand="0" w:oddHBand="1" w:evenHBand="0" w:firstRowFirstColumn="0" w:firstRowLastColumn="0" w:lastRowFirstColumn="0" w:lastRowLastColumn="0"/>
+              <w:rPr>
+                <w:lang w:val="en-US"/>
+              </w:rPr>
+            </w:pPr>
+          </w:p>
+        </w:tc>
+        <w:tc>
+          <w:tcPr>
+            <w:tcW w:w="1574" w:type="dxa"/>
           </w:tcPr>
           <w:p>
             <w:pPr>
@@ -735,7 +869,7 @@
         </w:tc>
         <w:tc>
           <w:tcPr>
-            <w:tcW w:w="1559" w:type="dxa"/>
+            <w:tcW w:w="1338" w:type="dxa"/>
           </w:tcPr>
           <w:p>
             <w:pPr>
@@ -762,7 +896,7 @@
         <w:tc>
           <w:tcPr>
             <w:cnfStyle w:val="001000000000" w:firstRow="0" w:lastRow="0" w:firstColumn="1" w:lastColumn="0" w:oddVBand="0" w:evenVBand="0" w:oddHBand="0" w:evenHBand="0" w:firstRowFirstColumn="0" w:firstRowLastColumn="0" w:lastRowFirstColumn="0" w:lastRowLastColumn="0"/>
-            <w:tcW w:w="1753" w:type="dxa"/>
+            <w:tcW w:w="1498" w:type="dxa"/>
           </w:tcPr>
           <w:p>
             <w:pPr>
@@ -791,7 +925,7 @@
         </w:tc>
         <w:tc>
           <w:tcPr>
-            <w:tcW w:w="1366" w:type="dxa"/>
+            <w:tcW w:w="1177" w:type="dxa"/>
           </w:tcPr>
           <w:p>
             <w:pPr>
@@ -812,30 +946,63 @@
         </w:tc>
         <w:tc>
           <w:tcPr>
-            <w:tcW w:w="1559" w:type="dxa"/>
-          </w:tcPr>
-          <w:p>
-            <w:pPr>
-              <w:pStyle w:val="Sinespaciado"/>
-              <w:jc w:val="center"/>
-              <w:cnfStyle w:val="000000000000" w:firstRow="0" w:lastRow="0" w:firstColumn="0" w:lastColumn="0" w:oddVBand="0" w:evenVBand="0" w:oddHBand="0" w:evenHBand="0" w:firstRowFirstColumn="0" w:firstRowLastColumn="0" w:lastRowFirstColumn="0" w:lastRowLastColumn="0"/>
-              <w:rPr>
-                <w:lang w:val="en-US"/>
-              </w:rPr>
-            </w:pPr>
+            <w:tcW w:w="1338" w:type="dxa"/>
+          </w:tcPr>
+          <w:p>
+            <w:pPr>
+              <w:pStyle w:val="Sinespaciado"/>
+              <w:jc w:val="center"/>
+              <w:cnfStyle w:val="000000000000" w:firstRow="0" w:lastRow="0" w:firstColumn="0" w:lastColumn="0" w:oddVBand="0" w:evenVBand="0" w:oddHBand="0" w:evenHBand="0" w:firstRowFirstColumn="0" w:firstRowLastColumn="0" w:lastRowFirstColumn="0" w:lastRowLastColumn="0"/>
+              <w:rPr>
+                <w:lang w:val="en-US"/>
+              </w:rPr>
+            </w:pPr>
+            <w:r>
+              <w:rPr>
+                <w:lang w:val="en-US"/>
+              </w:rPr>
+              <w:t xml:space="preserve"> May 16th</w:t>
+            </w:r>
+          </w:p>
+        </w:tc>
+        <w:tc>
+          <w:tcPr>
+            <w:tcW w:w="1574" w:type="dxa"/>
+          </w:tcPr>
+          <w:p>
+            <w:pPr>
+              <w:pStyle w:val="Sinespaciado"/>
+              <w:jc w:val="center"/>
+              <w:cnfStyle w:val="000000000000" w:firstRow="0" w:lastRow="0" w:firstColumn="0" w:lastColumn="0" w:oddVBand="0" w:evenVBand="0" w:oddHBand="0" w:evenHBand="0" w:firstRowFirstColumn="0" w:firstRowLastColumn="0" w:lastRowFirstColumn="0" w:lastRowLastColumn="0"/>
+              <w:rPr>
+                <w:lang w:val="en-US"/>
+              </w:rPr>
+            </w:pPr>
+            <w:r>
+              <w:rPr>
+                <w:lang w:val="en-US"/>
+              </w:rPr>
+              <w:t xml:space="preserve"> May 1</w:t>
+            </w:r>
+            <w:r>
+              <w:rPr>
+                <w:lang w:val="en-US"/>
+              </w:rPr>
+              <w:t>7</w:t>
+            </w:r>
             <w:bookmarkStart w:id="0" w:name="_GoBack"/>
             <w:bookmarkEnd w:id="0"/>
             <w:r>
               <w:rPr>
                 <w:lang w:val="en-US"/>
               </w:rPr>
-              <w:t xml:space="preserve"> May 16th</w:t>
-            </w:r>
-          </w:p>
-        </w:tc>
-        <w:tc>
-          <w:tcPr>
-            <w:tcW w:w="1843" w:type="dxa"/>
+              <w:t>th</w:t>
+            </w:r>
+          </w:p>
+        </w:tc>
+        <w:tc>
+          <w:tcPr>
+            <w:tcW w:w="1574" w:type="dxa"/>
           </w:tcPr>
           <w:p>
             <w:pPr>
@@ -856,7 +1023,7 @@
         </w:tc>
         <w:tc>
           <w:tcPr>
-            <w:tcW w:w="1559" w:type="dxa"/>
+            <w:tcW w:w="1338" w:type="dxa"/>
           </w:tcPr>
           <w:p>
             <w:pPr>
@@ -884,7 +1051,7 @@
         <w:tc>
           <w:tcPr>
             <w:cnfStyle w:val="001000000000" w:firstRow="0" w:lastRow="0" w:firstColumn="1" w:lastColumn="0" w:oddVBand="0" w:evenVBand="0" w:oddHBand="0" w:evenHBand="0" w:firstRowFirstColumn="0" w:firstRowLastColumn="0" w:lastRowFirstColumn="0" w:lastRowLastColumn="0"/>
-            <w:tcW w:w="1753" w:type="dxa"/>
+            <w:tcW w:w="1498" w:type="dxa"/>
           </w:tcPr>
           <w:p>
             <w:pPr>
@@ -906,7 +1073,7 @@
         </w:tc>
         <w:tc>
           <w:tcPr>
-            <w:tcW w:w="1366" w:type="dxa"/>
+            <w:tcW w:w="1177" w:type="dxa"/>
           </w:tcPr>
           <w:p>
             <w:pPr>
@@ -927,7 +1094,7 @@
         </w:tc>
         <w:tc>
           <w:tcPr>
-            <w:tcW w:w="1559" w:type="dxa"/>
+            <w:tcW w:w="1338" w:type="dxa"/>
           </w:tcPr>
           <w:p>
             <w:pPr>
@@ -948,7 +1115,28 @@
         </w:tc>
         <w:tc>
           <w:tcPr>
-            <w:tcW w:w="1843" w:type="dxa"/>
+            <w:tcW w:w="1574" w:type="dxa"/>
+          </w:tcPr>
+          <w:p>
+            <w:pPr>
+              <w:pStyle w:val="Sinespaciado"/>
+              <w:jc w:val="center"/>
+              <w:cnfStyle w:val="000000100000" w:firstRow="0" w:lastRow="0" w:firstColumn="0" w:lastColumn="0" w:oddVBand="0" w:evenVBand="0" w:oddHBand="1" w:evenHBand="0" w:firstRowFirstColumn="0" w:firstRowLastColumn="0" w:lastRowFirstColumn="0" w:lastRowLastColumn="0"/>
+              <w:rPr>
+                <w:lang w:val="en-US"/>
+              </w:rPr>
+            </w:pPr>
+            <w:r>
+              <w:rPr>
+                <w:lang w:val="en-US"/>
+              </w:rPr>
+              <w:t>May 16th</w:t>
+            </w:r>
+          </w:p>
+        </w:tc>
+        <w:tc>
+          <w:tcPr>
+            <w:tcW w:w="1574" w:type="dxa"/>
           </w:tcPr>
           <w:p>
             <w:pPr>
@@ -969,7 +1157,7 @@
         </w:tc>
         <w:tc>
           <w:tcPr>
-            <w:tcW w:w="1559" w:type="dxa"/>
+            <w:tcW w:w="1338" w:type="dxa"/>
           </w:tcPr>
           <w:p>
             <w:pPr>
@@ -996,7 +1184,7 @@
         <w:tc>
           <w:tcPr>
             <w:cnfStyle w:val="001000000000" w:firstRow="0" w:lastRow="0" w:firstColumn="1" w:lastColumn="0" w:oddVBand="0" w:evenVBand="0" w:oddHBand="0" w:evenHBand="0" w:firstRowFirstColumn="0" w:firstRowLastColumn="0" w:lastRowFirstColumn="0" w:lastRowLastColumn="0"/>
-            <w:tcW w:w="1753" w:type="dxa"/>
+            <w:tcW w:w="1498" w:type="dxa"/>
           </w:tcPr>
           <w:p>
             <w:pPr>
@@ -1018,7 +1206,7 @@
         </w:tc>
         <w:tc>
           <w:tcPr>
-            <w:tcW w:w="1366" w:type="dxa"/>
+            <w:tcW w:w="1177" w:type="dxa"/>
           </w:tcPr>
           <w:p>
             <w:pPr>
@@ -1039,7 +1227,7 @@
         </w:tc>
         <w:tc>
           <w:tcPr>
-            <w:tcW w:w="1559" w:type="dxa"/>
+            <w:tcW w:w="1338" w:type="dxa"/>
           </w:tcPr>
           <w:p>
             <w:pPr>
@@ -1060,7 +1248,28 @@
         </w:tc>
         <w:tc>
           <w:tcPr>
-            <w:tcW w:w="1843" w:type="dxa"/>
+            <w:tcW w:w="1574" w:type="dxa"/>
+          </w:tcPr>
+          <w:p>
+            <w:pPr>
+              <w:pStyle w:val="Sinespaciado"/>
+              <w:jc w:val="center"/>
+              <w:cnfStyle w:val="000000000000" w:firstRow="0" w:lastRow="0" w:firstColumn="0" w:lastColumn="0" w:oddVBand="0" w:evenVBand="0" w:oddHBand="0" w:evenHBand="0" w:firstRowFirstColumn="0" w:firstRowLastColumn="0" w:lastRowFirstColumn="0" w:lastRowLastColumn="0"/>
+              <w:rPr>
+                <w:lang w:val="en-US"/>
+              </w:rPr>
+            </w:pPr>
+            <w:r>
+              <w:rPr>
+                <w:lang w:val="en-US"/>
+              </w:rPr>
+              <w:t>May 17th</w:t>
+            </w:r>
+          </w:p>
+        </w:tc>
+        <w:tc>
+          <w:tcPr>
+            <w:tcW w:w="1574" w:type="dxa"/>
           </w:tcPr>
           <w:p>
             <w:pPr>
@@ -1081,7 +1290,7 @@
         </w:tc>
         <w:tc>
           <w:tcPr>
-            <w:tcW w:w="1559" w:type="dxa"/>
+            <w:tcW w:w="1338" w:type="dxa"/>
           </w:tcPr>
           <w:p>
             <w:pPr>
@@ -1109,7 +1318,7 @@
         <w:tc>
           <w:tcPr>
             <w:cnfStyle w:val="001000000000" w:firstRow="0" w:lastRow="0" w:firstColumn="1" w:lastColumn="0" w:oddVBand="0" w:evenVBand="0" w:oddHBand="0" w:evenHBand="0" w:firstRowFirstColumn="0" w:firstRowLastColumn="0" w:lastRowFirstColumn="0" w:lastRowLastColumn="0"/>
-            <w:tcW w:w="1753" w:type="dxa"/>
+            <w:tcW w:w="1498" w:type="dxa"/>
           </w:tcPr>
           <w:p>
             <w:pPr>
@@ -1131,7 +1340,7 @@
         </w:tc>
         <w:tc>
           <w:tcPr>
-            <w:tcW w:w="1366" w:type="dxa"/>
+            <w:tcW w:w="1177" w:type="dxa"/>
           </w:tcPr>
           <w:p>
             <w:pPr>
@@ -1152,7 +1361,7 @@
         </w:tc>
         <w:tc>
           <w:tcPr>
-            <w:tcW w:w="1559" w:type="dxa"/>
+            <w:tcW w:w="1338" w:type="dxa"/>
           </w:tcPr>
           <w:p>
             <w:pPr>
@@ -1173,7 +1382,28 @@
         </w:tc>
         <w:tc>
           <w:tcPr>
-            <w:tcW w:w="1843" w:type="dxa"/>
+            <w:tcW w:w="1574" w:type="dxa"/>
+          </w:tcPr>
+          <w:p>
+            <w:pPr>
+              <w:pStyle w:val="Sinespaciado"/>
+              <w:jc w:val="center"/>
+              <w:cnfStyle w:val="000000100000" w:firstRow="0" w:lastRow="0" w:firstColumn="0" w:lastColumn="0" w:oddVBand="0" w:evenVBand="0" w:oddHBand="1" w:evenHBand="0" w:firstRowFirstColumn="0" w:firstRowLastColumn="0" w:lastRowFirstColumn="0" w:lastRowLastColumn="0"/>
+              <w:rPr>
+                <w:lang w:val="en-US"/>
+              </w:rPr>
+            </w:pPr>
+            <w:r>
+              <w:rPr>
+                <w:lang w:val="en-US"/>
+              </w:rPr>
+              <w:t>May 17th</w:t>
+            </w:r>
+          </w:p>
+        </w:tc>
+        <w:tc>
+          <w:tcPr>
+            <w:tcW w:w="1574" w:type="dxa"/>
           </w:tcPr>
           <w:p>
             <w:pPr>
@@ -1194,7 +1424,7 @@
         </w:tc>
         <w:tc>
           <w:tcPr>
-            <w:tcW w:w="1559" w:type="dxa"/>
+            <w:tcW w:w="1338" w:type="dxa"/>
           </w:tcPr>
           <w:p>
             <w:pPr>
@@ -1221,7 +1451,7 @@
         <w:tc>
           <w:tcPr>
             <w:cnfStyle w:val="001000000000" w:firstRow="0" w:lastRow="0" w:firstColumn="1" w:lastColumn="0" w:oddVBand="0" w:evenVBand="0" w:oddHBand="0" w:evenHBand="0" w:firstRowFirstColumn="0" w:firstRowLastColumn="0" w:lastRowFirstColumn="0" w:lastRowLastColumn="0"/>
-            <w:tcW w:w="1753" w:type="dxa"/>
+            <w:tcW w:w="1498" w:type="dxa"/>
           </w:tcPr>
           <w:p>
             <w:pPr>
@@ -1243,7 +1473,7 @@
         </w:tc>
         <w:tc>
           <w:tcPr>
-            <w:tcW w:w="1366" w:type="dxa"/>
+            <w:tcW w:w="1177" w:type="dxa"/>
           </w:tcPr>
           <w:p>
             <w:pPr>
@@ -1264,7 +1494,7 @@
         </w:tc>
         <w:tc>
           <w:tcPr>
-            <w:tcW w:w="1559" w:type="dxa"/>
+            <w:tcW w:w="1338" w:type="dxa"/>
           </w:tcPr>
           <w:p>
             <w:pPr>
@@ -1285,7 +1515,28 @@
         </w:tc>
         <w:tc>
           <w:tcPr>
-            <w:tcW w:w="1843" w:type="dxa"/>
+            <w:tcW w:w="1574" w:type="dxa"/>
+          </w:tcPr>
+          <w:p>
+            <w:pPr>
+              <w:pStyle w:val="Sinespaciado"/>
+              <w:jc w:val="center"/>
+              <w:cnfStyle w:val="000000000000" w:firstRow="0" w:lastRow="0" w:firstColumn="0" w:lastColumn="0" w:oddVBand="0" w:evenVBand="0" w:oddHBand="0" w:evenHBand="0" w:firstRowFirstColumn="0" w:firstRowLastColumn="0" w:lastRowFirstColumn="0" w:lastRowLastColumn="0"/>
+              <w:rPr>
+                <w:lang w:val="en-US"/>
+              </w:rPr>
+            </w:pPr>
+            <w:r>
+              <w:rPr>
+                <w:lang w:val="en-US"/>
+              </w:rPr>
+              <w:t>May 16th</w:t>
+            </w:r>
+          </w:p>
+        </w:tc>
+        <w:tc>
+          <w:tcPr>
+            <w:tcW w:w="1574" w:type="dxa"/>
           </w:tcPr>
           <w:p>
             <w:pPr>
@@ -1306,7 +1557,7 @@
         </w:tc>
         <w:tc>
           <w:tcPr>
-            <w:tcW w:w="1559" w:type="dxa"/>
+            <w:tcW w:w="1338" w:type="dxa"/>
           </w:tcPr>
           <w:p>
             <w:pPr>
@@ -1334,7 +1585,7 @@
         <w:tc>
           <w:tcPr>
             <w:cnfStyle w:val="001000000000" w:firstRow="0" w:lastRow="0" w:firstColumn="1" w:lastColumn="0" w:oddVBand="0" w:evenVBand="0" w:oddHBand="0" w:evenHBand="0" w:firstRowFirstColumn="0" w:firstRowLastColumn="0" w:lastRowFirstColumn="0" w:lastRowLastColumn="0"/>
-            <w:tcW w:w="1753" w:type="dxa"/>
+            <w:tcW w:w="1498" w:type="dxa"/>
           </w:tcPr>
           <w:p>
             <w:pPr>
@@ -1356,7 +1607,7 @@
         </w:tc>
         <w:tc>
           <w:tcPr>
-            <w:tcW w:w="1366" w:type="dxa"/>
+            <w:tcW w:w="1177" w:type="dxa"/>
           </w:tcPr>
           <w:p>
             <w:pPr>
@@ -1377,7 +1628,7 @@
         </w:tc>
         <w:tc>
           <w:tcPr>
-            <w:tcW w:w="1559" w:type="dxa"/>
+            <w:tcW w:w="1338" w:type="dxa"/>
           </w:tcPr>
           <w:p>
             <w:pPr>
@@ -1398,7 +1649,28 @@
         </w:tc>
         <w:tc>
           <w:tcPr>
-            <w:tcW w:w="1843" w:type="dxa"/>
+            <w:tcW w:w="1574" w:type="dxa"/>
+          </w:tcPr>
+          <w:p>
+            <w:pPr>
+              <w:pStyle w:val="Sinespaciado"/>
+              <w:jc w:val="center"/>
+              <w:cnfStyle w:val="000000100000" w:firstRow="0" w:lastRow="0" w:firstColumn="0" w:lastColumn="0" w:oddVBand="0" w:evenVBand="0" w:oddHBand="1" w:evenHBand="0" w:firstRowFirstColumn="0" w:firstRowLastColumn="0" w:lastRowFirstColumn="0" w:lastRowLastColumn="0"/>
+              <w:rPr>
+                <w:lang w:val="en-US"/>
+              </w:rPr>
+            </w:pPr>
+            <w:r>
+              <w:rPr>
+                <w:lang w:val="en-US"/>
+              </w:rPr>
+              <w:t>May 19th</w:t>
+            </w:r>
+          </w:p>
+        </w:tc>
+        <w:tc>
+          <w:tcPr>
+            <w:tcW w:w="1574" w:type="dxa"/>
           </w:tcPr>
           <w:p>
             <w:pPr>
@@ -1419,7 +1691,7 @@
         </w:tc>
         <w:tc>
           <w:tcPr>
-            <w:tcW w:w="1559" w:type="dxa"/>
+            <w:tcW w:w="1338" w:type="dxa"/>
           </w:tcPr>
           <w:p>
             <w:pPr>
@@ -1446,7 +1718,7 @@
         <w:tc>
           <w:tcPr>
             <w:cnfStyle w:val="001000000000" w:firstRow="0" w:lastRow="0" w:firstColumn="1" w:lastColumn="0" w:oddVBand="0" w:evenVBand="0" w:oddHBand="0" w:evenHBand="0" w:firstRowFirstColumn="0" w:firstRowLastColumn="0" w:lastRowFirstColumn="0" w:lastRowLastColumn="0"/>
-            <w:tcW w:w="1753" w:type="dxa"/>
+            <w:tcW w:w="1498" w:type="dxa"/>
           </w:tcPr>
           <w:p>
             <w:pPr>
@@ -1468,7 +1740,7 @@
         </w:tc>
         <w:tc>
           <w:tcPr>
-            <w:tcW w:w="1366" w:type="dxa"/>
+            <w:tcW w:w="1177" w:type="dxa"/>
           </w:tcPr>
           <w:p>
             <w:pPr>
@@ -1489,7 +1761,7 @@
         </w:tc>
         <w:tc>
           <w:tcPr>
-            <w:tcW w:w="1559" w:type="dxa"/>
+            <w:tcW w:w="1338" w:type="dxa"/>
           </w:tcPr>
           <w:p>
             <w:pPr>
@@ -1510,7 +1782,28 @@
         </w:tc>
         <w:tc>
           <w:tcPr>
-            <w:tcW w:w="1843" w:type="dxa"/>
+            <w:tcW w:w="1574" w:type="dxa"/>
+          </w:tcPr>
+          <w:p>
+            <w:pPr>
+              <w:pStyle w:val="Sinespaciado"/>
+              <w:jc w:val="center"/>
+              <w:cnfStyle w:val="000000000000" w:firstRow="0" w:lastRow="0" w:firstColumn="0" w:lastColumn="0" w:oddVBand="0" w:evenVBand="0" w:oddHBand="0" w:evenHBand="0" w:firstRowFirstColumn="0" w:firstRowLastColumn="0" w:lastRowFirstColumn="0" w:lastRowLastColumn="0"/>
+              <w:rPr>
+                <w:lang w:val="en-US"/>
+              </w:rPr>
+            </w:pPr>
+            <w:r>
+              <w:rPr>
+                <w:lang w:val="en-US"/>
+              </w:rPr>
+              <w:t>May 18th</w:t>
+            </w:r>
+          </w:p>
+        </w:tc>
+        <w:tc>
+          <w:tcPr>
+            <w:tcW w:w="1574" w:type="dxa"/>
           </w:tcPr>
           <w:p>
             <w:pPr>
@@ -1531,7 +1824,7 @@
         </w:tc>
         <w:tc>
           <w:tcPr>
-            <w:tcW w:w="1559" w:type="dxa"/>
+            <w:tcW w:w="1338" w:type="dxa"/>
           </w:tcPr>
           <w:p>
             <w:pPr>
@@ -1559,7 +1852,7 @@
         <w:tc>
           <w:tcPr>
             <w:cnfStyle w:val="001000000000" w:firstRow="0" w:lastRow="0" w:firstColumn="1" w:lastColumn="0" w:oddVBand="0" w:evenVBand="0" w:oddHBand="0" w:evenHBand="0" w:firstRowFirstColumn="0" w:firstRowLastColumn="0" w:lastRowFirstColumn="0" w:lastRowLastColumn="0"/>
-            <w:tcW w:w="1753" w:type="dxa"/>
+            <w:tcW w:w="1498" w:type="dxa"/>
           </w:tcPr>
           <w:p>
             <w:pPr>
@@ -1581,7 +1874,7 @@
         </w:tc>
         <w:tc>
           <w:tcPr>
-            <w:tcW w:w="1366" w:type="dxa"/>
+            <w:tcW w:w="1177" w:type="dxa"/>
           </w:tcPr>
           <w:p>
             <w:pPr>
@@ -1602,7 +1895,7 @@
         </w:tc>
         <w:tc>
           <w:tcPr>
-            <w:tcW w:w="1559" w:type="dxa"/>
+            <w:tcW w:w="1338" w:type="dxa"/>
           </w:tcPr>
           <w:p>
             <w:pPr>
@@ -1623,7 +1916,28 @@
         </w:tc>
         <w:tc>
           <w:tcPr>
-            <w:tcW w:w="1843" w:type="dxa"/>
+            <w:tcW w:w="1574" w:type="dxa"/>
+          </w:tcPr>
+          <w:p>
+            <w:pPr>
+              <w:pStyle w:val="Sinespaciado"/>
+              <w:jc w:val="center"/>
+              <w:cnfStyle w:val="000000100000" w:firstRow="0" w:lastRow="0" w:firstColumn="0" w:lastColumn="0" w:oddVBand="0" w:evenVBand="0" w:oddHBand="1" w:evenHBand="0" w:firstRowFirstColumn="0" w:firstRowLastColumn="0" w:lastRowFirstColumn="0" w:lastRowLastColumn="0"/>
+              <w:rPr>
+                <w:lang w:val="en-US"/>
+              </w:rPr>
+            </w:pPr>
+            <w:r>
+              <w:rPr>
+                <w:lang w:val="en-US"/>
+              </w:rPr>
+              <w:t>May 19th</w:t>
+            </w:r>
+          </w:p>
+        </w:tc>
+        <w:tc>
+          <w:tcPr>
+            <w:tcW w:w="1574" w:type="dxa"/>
           </w:tcPr>
           <w:p>
             <w:pPr>
@@ -1644,7 +1958,7 @@
         </w:tc>
         <w:tc>
           <w:tcPr>
-            <w:tcW w:w="1559" w:type="dxa"/>
+            <w:tcW w:w="1338" w:type="dxa"/>
           </w:tcPr>
           <w:p>
             <w:pPr>
@@ -1671,7 +1985,7 @@
         <w:tc>
           <w:tcPr>
             <w:cnfStyle w:val="001000000000" w:firstRow="0" w:lastRow="0" w:firstColumn="1" w:lastColumn="0" w:oddVBand="0" w:evenVBand="0" w:oddHBand="0" w:evenHBand="0" w:firstRowFirstColumn="0" w:firstRowLastColumn="0" w:lastRowFirstColumn="0" w:lastRowLastColumn="0"/>
-            <w:tcW w:w="1753" w:type="dxa"/>
+            <w:tcW w:w="1498" w:type="dxa"/>
           </w:tcPr>
           <w:p>
             <w:pPr>
@@ -1693,7 +2007,7 @@
         </w:tc>
         <w:tc>
           <w:tcPr>
-            <w:tcW w:w="1366" w:type="dxa"/>
+            <w:tcW w:w="1177" w:type="dxa"/>
           </w:tcPr>
           <w:p>
             <w:pPr>
@@ -1714,7 +2028,7 @@
         </w:tc>
         <w:tc>
           <w:tcPr>
-            <w:tcW w:w="1559" w:type="dxa"/>
+            <w:tcW w:w="1338" w:type="dxa"/>
           </w:tcPr>
           <w:p>
             <w:pPr>
@@ -1735,7 +2049,28 @@
         </w:tc>
         <w:tc>
           <w:tcPr>
-            <w:tcW w:w="1843" w:type="dxa"/>
+            <w:tcW w:w="1574" w:type="dxa"/>
+          </w:tcPr>
+          <w:p>
+            <w:pPr>
+              <w:pStyle w:val="Sinespaciado"/>
+              <w:jc w:val="center"/>
+              <w:cnfStyle w:val="000000000000" w:firstRow="0" w:lastRow="0" w:firstColumn="0" w:lastColumn="0" w:oddVBand="0" w:evenVBand="0" w:oddHBand="0" w:evenHBand="0" w:firstRowFirstColumn="0" w:firstRowLastColumn="0" w:lastRowFirstColumn="0" w:lastRowLastColumn="0"/>
+              <w:rPr>
+                <w:lang w:val="en-US"/>
+              </w:rPr>
+            </w:pPr>
+            <w:r>
+              <w:rPr>
+                <w:lang w:val="en-US"/>
+              </w:rPr>
+              <w:t>May 19th</w:t>
+            </w:r>
+          </w:p>
+        </w:tc>
+        <w:tc>
+          <w:tcPr>
+            <w:tcW w:w="1574" w:type="dxa"/>
           </w:tcPr>
           <w:p>
             <w:pPr>
@@ -1756,7 +2091,7 @@
         </w:tc>
         <w:tc>
           <w:tcPr>
-            <w:tcW w:w="1559" w:type="dxa"/>
+            <w:tcW w:w="1338" w:type="dxa"/>
           </w:tcPr>
           <w:p>
             <w:pPr>

--- a/docs/Week 12/Planning.docx
+++ b/docs/Week 12/Planning.docx
@@ -523,19 +523,7 @@
               <w:rPr>
                 <w:lang w:val="en-US"/>
               </w:rPr>
-              <w:t>May 1</w:t>
-            </w:r>
-            <w:r>
-              <w:rPr>
-                <w:lang w:val="en-US"/>
-              </w:rPr>
-              <w:t>6</w:t>
-            </w:r>
-            <w:r>
-              <w:rPr>
-                <w:lang w:val="en-US"/>
-              </w:rPr>
-              <w:t>th</w:t>
+              <w:t>May 16th</w:t>
             </w:r>
           </w:p>
         </w:tc>
@@ -990,8 +978,6 @@
               </w:rPr>
               <w:t>7</w:t>
             </w:r>
-            <w:bookmarkStart w:id="0" w:name="_GoBack"/>
-            <w:bookmarkEnd w:id="0"/>
             <w:r>
               <w:rPr>
                 <w:lang w:val="en-US"/>
@@ -3517,6 +3503,591 @@
                 <w:lang w:val="en-US"/>
               </w:rPr>
               <w:t>1.5h</w:t>
+            </w:r>
+          </w:p>
+        </w:tc>
+      </w:tr>
+    </w:tbl>
+    <w:p/>
+    <w:p/>
+    <w:p/>
+    <w:p>
+      <w:r>
+        <w:t>Costes</w:t>
+      </w:r>
+    </w:p>
+    <w:tbl>
+      <w:tblPr>
+        <w:tblStyle w:val="Tablaconcuadrcula5oscura-nfasis1"/>
+        <w:tblW w:w="0" w:type="auto"/>
+        <w:tblInd w:w="567" w:type="dxa"/>
+        <w:tblBorders>
+          <w:top w:val="single" w:sz="4" w:space="0" w:color="auto"/>
+          <w:left w:val="single" w:sz="4" w:space="0" w:color="auto"/>
+          <w:bottom w:val="single" w:sz="4" w:space="0" w:color="auto"/>
+          <w:right w:val="single" w:sz="4" w:space="0" w:color="auto"/>
+          <w:insideH w:val="single" w:sz="4" w:space="0" w:color="auto"/>
+          <w:insideV w:val="single" w:sz="4" w:space="0" w:color="auto"/>
+        </w:tblBorders>
+        <w:tblLayout w:type="fixed"/>
+        <w:tblLook w:val="04A0" w:firstRow="1" w:lastRow="0" w:firstColumn="1" w:lastColumn="0" w:noHBand="0" w:noVBand="1"/>
+      </w:tblPr>
+      <w:tblGrid>
+        <w:gridCol w:w="1985"/>
+        <w:gridCol w:w="2977"/>
+      </w:tblGrid>
+      <w:tr>
+        <w:trPr>
+          <w:cnfStyle w:val="100000000000" w:firstRow="1" w:lastRow="0" w:firstColumn="0" w:lastColumn="0" w:oddVBand="0" w:evenVBand="0" w:oddHBand="0" w:evenHBand="0" w:firstRowFirstColumn="0" w:firstRowLastColumn="0" w:lastRowFirstColumn="0" w:lastRowLastColumn="0"/>
+          <w:trHeight w:val="293"/>
+        </w:trPr>
+        <w:tc>
+          <w:tcPr>
+            <w:cnfStyle w:val="001000000000" w:firstRow="0" w:lastRow="0" w:firstColumn="1" w:lastColumn="0" w:oddVBand="0" w:evenVBand="0" w:oddHBand="0" w:evenHBand="0" w:firstRowFirstColumn="0" w:firstRowLastColumn="0" w:lastRowFirstColumn="0" w:lastRowLastColumn="0"/>
+            <w:tcW w:w="1985" w:type="dxa"/>
+          </w:tcPr>
+          <w:p>
+            <w:pPr>
+              <w:jc w:val="center"/>
+              <w:rPr>
+                <w:b w:val="0"/>
+                <w:lang w:val="en-US"/>
+              </w:rPr>
+            </w:pPr>
+            <w:r>
+              <w:rPr>
+                <w:b w:val="0"/>
+                <w:lang w:val="en-US"/>
+              </w:rPr>
+              <w:t>Project duration</w:t>
+            </w:r>
+          </w:p>
+        </w:tc>
+        <w:tc>
+          <w:tcPr>
+            <w:tcW w:w="2977" w:type="dxa"/>
+          </w:tcPr>
+          <w:p>
+            <w:pPr>
+              <w:jc w:val="center"/>
+              <w:cnfStyle w:val="100000000000" w:firstRow="1" w:lastRow="0" w:firstColumn="0" w:lastColumn="0" w:oddVBand="0" w:evenVBand="0" w:oddHBand="0" w:evenHBand="0" w:firstRowFirstColumn="0" w:firstRowLastColumn="0" w:lastRowFirstColumn="0" w:lastRowLastColumn="0"/>
+              <w:rPr>
+                <w:lang w:val="en-US"/>
+              </w:rPr>
+            </w:pPr>
+            <w:r>
+              <w:rPr>
+                <w:lang w:val="en-US"/>
+              </w:rPr>
+              <w:t>1</w:t>
+            </w:r>
+            <w:r>
+              <w:rPr>
+                <w:lang w:val="en-US"/>
+              </w:rPr>
+              <w:t>2</w:t>
+            </w:r>
+            <w:r>
+              <w:rPr>
+                <w:lang w:val="en-US"/>
+              </w:rPr>
+              <w:t xml:space="preserve"> weeks</w:t>
+            </w:r>
+          </w:p>
+        </w:tc>
+      </w:tr>
+      <w:tr>
+        <w:trPr>
+          <w:cnfStyle w:val="000000100000" w:firstRow="0" w:lastRow="0" w:firstColumn="0" w:lastColumn="0" w:oddVBand="0" w:evenVBand="0" w:oddHBand="1" w:evenHBand="0" w:firstRowFirstColumn="0" w:firstRowLastColumn="0" w:lastRowFirstColumn="0" w:lastRowLastColumn="0"/>
+          <w:trHeight w:val="293"/>
+        </w:trPr>
+        <w:tc>
+          <w:tcPr>
+            <w:cnfStyle w:val="001000000000" w:firstRow="0" w:lastRow="0" w:firstColumn="1" w:lastColumn="0" w:oddVBand="0" w:evenVBand="0" w:oddHBand="0" w:evenHBand="0" w:firstRowFirstColumn="0" w:firstRowLastColumn="0" w:lastRowFirstColumn="0" w:lastRowLastColumn="0"/>
+            <w:tcW w:w="1985" w:type="dxa"/>
+          </w:tcPr>
+          <w:p>
+            <w:pPr>
+              <w:ind w:firstLine="0"/>
+              <w:jc w:val="center"/>
+              <w:rPr>
+                <w:b w:val="0"/>
+                <w:lang w:val="en-US"/>
+              </w:rPr>
+            </w:pPr>
+            <w:r>
+              <w:rPr>
+                <w:b w:val="0"/>
+                <w:lang w:val="en-US"/>
+              </w:rPr>
+              <w:t>Total spent in salaries</w:t>
+            </w:r>
+          </w:p>
+        </w:tc>
+        <w:tc>
+          <w:tcPr>
+            <w:tcW w:w="2977" w:type="dxa"/>
+          </w:tcPr>
+          <w:p>
+            <w:pPr>
+              <w:jc w:val="center"/>
+              <w:cnfStyle w:val="000000100000" w:firstRow="0" w:lastRow="0" w:firstColumn="0" w:lastColumn="0" w:oddVBand="0" w:evenVBand="0" w:oddHBand="1" w:evenHBand="0" w:firstRowFirstColumn="0" w:firstRowLastColumn="0" w:lastRowFirstColumn="0" w:lastRowLastColumn="0"/>
+              <w:rPr>
+                <w:lang w:val="es-ES"/>
+              </w:rPr>
+            </w:pPr>
+            <w:r>
+              <w:rPr>
+                <w:lang w:val="es-ES"/>
+              </w:rPr>
+              <w:t>1</w:t>
+            </w:r>
+            <w:r>
+              <w:rPr>
+                <w:lang w:val="es-ES"/>
+              </w:rPr>
+              <w:t>1</w:t>
+            </w:r>
+            <w:r>
+              <w:rPr>
+                <w:lang w:val="es-ES"/>
+              </w:rPr>
+              <w:t>484</w:t>
+            </w:r>
+            <w:r>
+              <w:rPr>
+                <w:lang w:val="es-ES"/>
+              </w:rPr>
+              <w:t xml:space="preserve"> €</w:t>
+            </w:r>
+          </w:p>
+        </w:tc>
+      </w:tr>
+      <w:tr>
+        <w:trPr>
+          <w:trHeight w:val="293"/>
+        </w:trPr>
+        <w:tc>
+          <w:tcPr>
+            <w:cnfStyle w:val="001000000000" w:firstRow="0" w:lastRow="0" w:firstColumn="1" w:lastColumn="0" w:oddVBand="0" w:evenVBand="0" w:oddHBand="0" w:evenHBand="0" w:firstRowFirstColumn="0" w:firstRowLastColumn="0" w:lastRowFirstColumn="0" w:lastRowLastColumn="0"/>
+            <w:tcW w:w="1985" w:type="dxa"/>
+          </w:tcPr>
+          <w:p>
+            <w:pPr>
+              <w:ind w:firstLine="0"/>
+              <w:jc w:val="center"/>
+              <w:rPr>
+                <w:b w:val="0"/>
+                <w:lang w:val="en-US"/>
+              </w:rPr>
+            </w:pPr>
+            <w:r>
+              <w:rPr>
+                <w:b w:val="0"/>
+                <w:lang w:val="en-US"/>
+              </w:rPr>
+              <w:t>Equipment</w:t>
+            </w:r>
+          </w:p>
+        </w:tc>
+        <w:tc>
+          <w:tcPr>
+            <w:tcW w:w="2977" w:type="dxa"/>
+          </w:tcPr>
+          <w:p>
+            <w:pPr>
+              <w:jc w:val="center"/>
+              <w:cnfStyle w:val="000000000000" w:firstRow="0" w:lastRow="0" w:firstColumn="0" w:lastColumn="0" w:oddVBand="0" w:evenVBand="0" w:oddHBand="0" w:evenHBand="0" w:firstRowFirstColumn="0" w:firstRowLastColumn="0" w:lastRowFirstColumn="0" w:lastRowLastColumn="0"/>
+              <w:rPr>
+                <w:lang w:val="en-US"/>
+              </w:rPr>
+            </w:pPr>
+            <w:r>
+              <w:rPr>
+                <w:lang w:val="es-ES"/>
+              </w:rPr>
+              <w:t>312</w:t>
+            </w:r>
+            <w:r>
+              <w:rPr>
+                <w:lang w:val="en-US"/>
+              </w:rPr>
+              <w:t>€</w:t>
+            </w:r>
+          </w:p>
+        </w:tc>
+      </w:tr>
+      <w:tr>
+        <w:trPr>
+          <w:cnfStyle w:val="000000100000" w:firstRow="0" w:lastRow="0" w:firstColumn="0" w:lastColumn="0" w:oddVBand="0" w:evenVBand="0" w:oddHBand="1" w:evenHBand="0" w:firstRowFirstColumn="0" w:firstRowLastColumn="0" w:lastRowFirstColumn="0" w:lastRowLastColumn="0"/>
+          <w:trHeight w:val="293"/>
+        </w:trPr>
+        <w:tc>
+          <w:tcPr>
+            <w:cnfStyle w:val="001000000000" w:firstRow="0" w:lastRow="0" w:firstColumn="1" w:lastColumn="0" w:oddVBand="0" w:evenVBand="0" w:oddHBand="0" w:evenHBand="0" w:firstRowFirstColumn="0" w:firstRowLastColumn="0" w:lastRowFirstColumn="0" w:lastRowLastColumn="0"/>
+            <w:tcW w:w="1985" w:type="dxa"/>
+          </w:tcPr>
+          <w:p>
+            <w:pPr>
+              <w:ind w:firstLine="0"/>
+              <w:jc w:val="center"/>
+              <w:rPr>
+                <w:b w:val="0"/>
+                <w:lang w:val="en-US"/>
+              </w:rPr>
+            </w:pPr>
+            <w:r>
+              <w:rPr>
+                <w:b w:val="0"/>
+                <w:lang w:val="en-US"/>
+              </w:rPr>
+              <w:t>Hosting</w:t>
+            </w:r>
+          </w:p>
+        </w:tc>
+        <w:tc>
+          <w:tcPr>
+            <w:tcW w:w="2977" w:type="dxa"/>
+          </w:tcPr>
+          <w:p>
+            <w:pPr>
+              <w:jc w:val="center"/>
+              <w:cnfStyle w:val="000000100000" w:firstRow="0" w:lastRow="0" w:firstColumn="0" w:lastColumn="0" w:oddVBand="0" w:evenVBand="0" w:oddHBand="1" w:evenHBand="0" w:firstRowFirstColumn="0" w:firstRowLastColumn="0" w:lastRowFirstColumn="0" w:lastRowLastColumn="0"/>
+              <w:rPr>
+                <w:lang w:val="en-US"/>
+              </w:rPr>
+            </w:pPr>
+            <w:r>
+              <w:rPr>
+                <w:lang w:val="en-US"/>
+              </w:rPr>
+              <w:t>669</w:t>
+            </w:r>
+            <w:r>
+              <w:rPr>
+                <w:lang w:val="en-US"/>
+              </w:rPr>
+              <w:t>€</w:t>
+            </w:r>
+          </w:p>
+        </w:tc>
+      </w:tr>
+      <w:tr>
+        <w:trPr>
+          <w:trHeight w:val="293"/>
+        </w:trPr>
+        <w:tc>
+          <w:tcPr>
+            <w:cnfStyle w:val="001000000000" w:firstRow="0" w:lastRow="0" w:firstColumn="1" w:lastColumn="0" w:oddVBand="0" w:evenVBand="0" w:oddHBand="0" w:evenHBand="0" w:firstRowFirstColumn="0" w:firstRowLastColumn="0" w:lastRowFirstColumn="0" w:lastRowLastColumn="0"/>
+            <w:tcW w:w="1985" w:type="dxa"/>
+          </w:tcPr>
+          <w:p>
+            <w:pPr>
+              <w:ind w:firstLine="0"/>
+              <w:jc w:val="center"/>
+              <w:rPr>
+                <w:b w:val="0"/>
+                <w:lang w:val="en-US"/>
+              </w:rPr>
+            </w:pPr>
+            <w:r>
+              <w:rPr>
+                <w:b w:val="0"/>
+                <w:lang w:val="en-US"/>
+              </w:rPr>
+              <w:t>Advertising</w:t>
+            </w:r>
+          </w:p>
+        </w:tc>
+        <w:tc>
+          <w:tcPr>
+            <w:tcW w:w="2977" w:type="dxa"/>
+          </w:tcPr>
+          <w:p>
+            <w:pPr>
+              <w:jc w:val="center"/>
+              <w:cnfStyle w:val="000000000000" w:firstRow="0" w:lastRow="0" w:firstColumn="0" w:lastColumn="0" w:oddVBand="0" w:evenVBand="0" w:oddHBand="0" w:evenHBand="0" w:firstRowFirstColumn="0" w:firstRowLastColumn="0" w:lastRowFirstColumn="0" w:lastRowLastColumn="0"/>
+              <w:rPr>
+                <w:lang w:val="en-US"/>
+              </w:rPr>
+            </w:pPr>
+            <w:r>
+              <w:rPr>
+                <w:lang w:val="en-US"/>
+              </w:rPr>
+              <w:t>3060</w:t>
+            </w:r>
+            <w:r>
+              <w:rPr>
+                <w:lang w:val="en-US"/>
+              </w:rPr>
+              <w:t>€</w:t>
+            </w:r>
+          </w:p>
+        </w:tc>
+      </w:tr>
+      <w:tr>
+        <w:trPr>
+          <w:cnfStyle w:val="000000100000" w:firstRow="0" w:lastRow="0" w:firstColumn="0" w:lastColumn="0" w:oddVBand="0" w:evenVBand="0" w:oddHBand="1" w:evenHBand="0" w:firstRowFirstColumn="0" w:firstRowLastColumn="0" w:lastRowFirstColumn="0" w:lastRowLastColumn="0"/>
+          <w:trHeight w:val="293"/>
+        </w:trPr>
+        <w:tc>
+          <w:tcPr>
+            <w:cnfStyle w:val="001000000000" w:firstRow="0" w:lastRow="0" w:firstColumn="1" w:lastColumn="0" w:oddVBand="0" w:evenVBand="0" w:oddHBand="0" w:evenHBand="0" w:firstRowFirstColumn="0" w:firstRowLastColumn="0" w:lastRowFirstColumn="0" w:lastRowLastColumn="0"/>
+            <w:tcW w:w="1985" w:type="dxa"/>
+          </w:tcPr>
+          <w:p>
+            <w:pPr>
+              <w:ind w:firstLine="0"/>
+              <w:jc w:val="center"/>
+              <w:rPr>
+                <w:b w:val="0"/>
+                <w:lang w:val="en-US"/>
+              </w:rPr>
+            </w:pPr>
+            <w:r>
+              <w:rPr>
+                <w:b w:val="0"/>
+                <w:lang w:val="en-US"/>
+              </w:rPr>
+              <w:t xml:space="preserve">First year </w:t>
+            </w:r>
+            <w:proofErr w:type="spellStart"/>
+            <w:r>
+              <w:rPr>
+                <w:b w:val="0"/>
+                <w:lang w:val="en-US"/>
+              </w:rPr>
+              <w:t>maintenace</w:t>
+            </w:r>
+            <w:proofErr w:type="spellEnd"/>
+          </w:p>
+        </w:tc>
+        <w:tc>
+          <w:tcPr>
+            <w:tcW w:w="2977" w:type="dxa"/>
+          </w:tcPr>
+          <w:p>
+            <w:pPr>
+              <w:jc w:val="center"/>
+              <w:cnfStyle w:val="000000100000" w:firstRow="0" w:lastRow="0" w:firstColumn="0" w:lastColumn="0" w:oddVBand="0" w:evenVBand="0" w:oddHBand="1" w:evenHBand="0" w:firstRowFirstColumn="0" w:firstRowLastColumn="0" w:lastRowFirstColumn="0" w:lastRowLastColumn="0"/>
+              <w:rPr>
+                <w:lang w:val="en-US"/>
+              </w:rPr>
+            </w:pPr>
+            <w:r>
+              <w:rPr>
+                <w:lang w:val="en-US"/>
+              </w:rPr>
+              <w:t>15000€</w:t>
+            </w:r>
+          </w:p>
+        </w:tc>
+        <w:bookmarkStart w:id="0" w:name="_GoBack"/>
+        <w:bookmarkEnd w:id="0"/>
+      </w:tr>
+      <w:tr>
+        <w:trPr>
+          <w:trHeight w:val="293"/>
+        </w:trPr>
+        <w:tc>
+          <w:tcPr>
+            <w:cnfStyle w:val="001000000000" w:firstRow="0" w:lastRow="0" w:firstColumn="1" w:lastColumn="0" w:oddVBand="0" w:evenVBand="0" w:oddHBand="0" w:evenHBand="0" w:firstRowFirstColumn="0" w:firstRowLastColumn="0" w:lastRowFirstColumn="0" w:lastRowLastColumn="0"/>
+            <w:tcW w:w="1985" w:type="dxa"/>
+          </w:tcPr>
+          <w:p>
+            <w:pPr>
+              <w:ind w:firstLine="0"/>
+              <w:jc w:val="center"/>
+              <w:rPr>
+                <w:b w:val="0"/>
+                <w:lang w:val="en-US"/>
+              </w:rPr>
+            </w:pPr>
+            <w:r>
+              <w:rPr>
+                <w:b w:val="0"/>
+                <w:lang w:val="en-US"/>
+              </w:rPr>
+              <w:t>Risk prevention fund</w:t>
+            </w:r>
+          </w:p>
+        </w:tc>
+        <w:tc>
+          <w:tcPr>
+            <w:tcW w:w="2977" w:type="dxa"/>
+          </w:tcPr>
+          <w:p>
+            <w:pPr>
+              <w:jc w:val="center"/>
+              <w:cnfStyle w:val="000000000000" w:firstRow="0" w:lastRow="0" w:firstColumn="0" w:lastColumn="0" w:oddVBand="0" w:evenVBand="0" w:oddHBand="0" w:evenHBand="0" w:firstRowFirstColumn="0" w:firstRowLastColumn="0" w:lastRowFirstColumn="0" w:lastRowLastColumn="0"/>
+              <w:rPr>
+                <w:lang w:val="en-US"/>
+              </w:rPr>
+            </w:pPr>
+            <w:r>
+              <w:rPr>
+                <w:lang w:val="en-US"/>
+              </w:rPr>
+              <w:t>2724€</w:t>
+            </w:r>
+          </w:p>
+        </w:tc>
+      </w:tr>
+      <w:tr>
+        <w:trPr>
+          <w:cnfStyle w:val="000000100000" w:firstRow="0" w:lastRow="0" w:firstColumn="0" w:lastColumn="0" w:oddVBand="0" w:evenVBand="0" w:oddHBand="1" w:evenHBand="0" w:firstRowFirstColumn="0" w:firstRowLastColumn="0" w:lastRowFirstColumn="0" w:lastRowLastColumn="0"/>
+          <w:trHeight w:val="293"/>
+        </w:trPr>
+        <w:tc>
+          <w:tcPr>
+            <w:cnfStyle w:val="001000000000" w:firstRow="0" w:lastRow="0" w:firstColumn="1" w:lastColumn="0" w:oddVBand="0" w:evenVBand="0" w:oddHBand="0" w:evenHBand="0" w:firstRowFirstColumn="0" w:firstRowLastColumn="0" w:lastRowFirstColumn="0" w:lastRowLastColumn="0"/>
+            <w:tcW w:w="1985" w:type="dxa"/>
+          </w:tcPr>
+          <w:p>
+            <w:pPr>
+              <w:ind w:firstLine="0"/>
+              <w:jc w:val="center"/>
+              <w:rPr>
+                <w:b w:val="0"/>
+                <w:lang w:val="en-US"/>
+              </w:rPr>
+            </w:pPr>
+            <w:r>
+              <w:rPr>
+                <w:b w:val="0"/>
+                <w:lang w:val="en-US"/>
+              </w:rPr>
+              <w:t>Total costs</w:t>
+            </w:r>
+          </w:p>
+        </w:tc>
+        <w:tc>
+          <w:tcPr>
+            <w:tcW w:w="2977" w:type="dxa"/>
+          </w:tcPr>
+          <w:p>
+            <w:pPr>
+              <w:jc w:val="center"/>
+              <w:cnfStyle w:val="000000100000" w:firstRow="0" w:lastRow="0" w:firstColumn="0" w:lastColumn="0" w:oddVBand="0" w:evenVBand="0" w:oddHBand="1" w:evenHBand="0" w:firstRowFirstColumn="0" w:firstRowLastColumn="0" w:lastRowFirstColumn="0" w:lastRowLastColumn="0"/>
+              <w:rPr>
+                <w:lang w:val="en-US"/>
+              </w:rPr>
+            </w:pPr>
+            <w:r>
+              <w:rPr>
+                <w:lang w:val="en-US"/>
+              </w:rPr>
+              <w:t>33249</w:t>
+            </w:r>
+          </w:p>
+        </w:tc>
+      </w:tr>
+      <w:tr>
+        <w:trPr>
+          <w:trHeight w:val="293"/>
+        </w:trPr>
+        <w:tc>
+          <w:tcPr>
+            <w:cnfStyle w:val="001000000000" w:firstRow="0" w:lastRow="0" w:firstColumn="1" w:lastColumn="0" w:oddVBand="0" w:evenVBand="0" w:oddHBand="0" w:evenHBand="0" w:firstRowFirstColumn="0" w:firstRowLastColumn="0" w:lastRowFirstColumn="0" w:lastRowLastColumn="0"/>
+            <w:tcW w:w="1985" w:type="dxa"/>
+          </w:tcPr>
+          <w:p>
+            <w:pPr>
+              <w:ind w:firstLine="0"/>
+              <w:jc w:val="center"/>
+              <w:rPr>
+                <w:b w:val="0"/>
+                <w:lang w:val="en-US"/>
+              </w:rPr>
+            </w:pPr>
+            <w:r>
+              <w:rPr>
+                <w:b w:val="0"/>
+                <w:lang w:val="en-US"/>
+              </w:rPr>
+              <w:t>Percentage of project completion</w:t>
+            </w:r>
+          </w:p>
+        </w:tc>
+        <w:tc>
+          <w:tcPr>
+            <w:tcW w:w="2977" w:type="dxa"/>
+          </w:tcPr>
+          <w:p>
+            <w:pPr>
+              <w:jc w:val="center"/>
+              <w:cnfStyle w:val="000000000000" w:firstRow="0" w:lastRow="0" w:firstColumn="0" w:lastColumn="0" w:oddVBand="0" w:evenVBand="0" w:oddHBand="0" w:evenHBand="0" w:firstRowFirstColumn="0" w:firstRowLastColumn="0" w:lastRowFirstColumn="0" w:lastRowLastColumn="0"/>
+              <w:rPr>
+                <w:lang w:val="en-US"/>
+              </w:rPr>
+            </w:pPr>
+            <w:r>
+              <w:rPr>
+                <w:lang w:val="en-US"/>
+              </w:rPr>
+              <w:t>85</w:t>
+            </w:r>
+            <w:r>
+              <w:rPr>
+                <w:lang w:val="en-US"/>
+              </w:rPr>
+              <w:t>%</w:t>
+            </w:r>
+          </w:p>
+        </w:tc>
+      </w:tr>
+      <w:tr>
+        <w:trPr>
+          <w:cnfStyle w:val="000000100000" w:firstRow="0" w:lastRow="0" w:firstColumn="0" w:lastColumn="0" w:oddVBand="0" w:evenVBand="0" w:oddHBand="1" w:evenHBand="0" w:firstRowFirstColumn="0" w:firstRowLastColumn="0" w:lastRowFirstColumn="0" w:lastRowLastColumn="0"/>
+          <w:trHeight w:val="293"/>
+        </w:trPr>
+        <w:tc>
+          <w:tcPr>
+            <w:cnfStyle w:val="001000000000" w:firstRow="0" w:lastRow="0" w:firstColumn="1" w:lastColumn="0" w:oddVBand="0" w:evenVBand="0" w:oddHBand="0" w:evenHBand="0" w:firstRowFirstColumn="0" w:firstRowLastColumn="0" w:lastRowFirstColumn="0" w:lastRowLastColumn="0"/>
+            <w:tcW w:w="1985" w:type="dxa"/>
+          </w:tcPr>
+          <w:p>
+            <w:pPr>
+              <w:ind w:firstLine="0"/>
+              <w:jc w:val="center"/>
+              <w:rPr>
+                <w:b w:val="0"/>
+                <w:lang w:val="en-US"/>
+              </w:rPr>
+            </w:pPr>
+            <w:r>
+              <w:rPr>
+                <w:b w:val="0"/>
+                <w:lang w:val="en-US"/>
+              </w:rPr>
+              <w:t>Percentage of budget spent</w:t>
+            </w:r>
+          </w:p>
+        </w:tc>
+        <w:tc>
+          <w:tcPr>
+            <w:tcW w:w="2977" w:type="dxa"/>
+          </w:tcPr>
+          <w:p>
+            <w:pPr>
+              <w:jc w:val="center"/>
+              <w:cnfStyle w:val="000000100000" w:firstRow="0" w:lastRow="0" w:firstColumn="0" w:lastColumn="0" w:oddVBand="0" w:evenVBand="0" w:oddHBand="1" w:evenHBand="0" w:firstRowFirstColumn="0" w:firstRowLastColumn="0" w:lastRowFirstColumn="0" w:lastRowLastColumn="0"/>
+              <w:rPr>
+                <w:lang w:val="en-US"/>
+              </w:rPr>
+            </w:pPr>
+            <w:r>
+              <w:rPr>
+                <w:lang w:val="en-US"/>
+              </w:rPr>
+              <w:t>73</w:t>
+            </w:r>
+            <w:r>
+              <w:rPr>
+                <w:lang w:val="en-US"/>
+              </w:rPr>
+              <w:t>%</w:t>
             </w:r>
           </w:p>
         </w:tc>
